--- a/GraphQL Restaurant 09292022.docx
+++ b/GraphQL Restaurant 09292022.docx
@@ -9,6 +9,14 @@
       <w:r>
         <w:t xml:space="preserve">GitHub link: </w:t>
       </w:r>
+      <w:hyperlink r:id="rId5" w:history="1">
+        <w:r>
+          <w:rPr>
+            <w:rStyle w:val="Hyperlink"/>
+          </w:rPr>
+          <w:t>https://github.com/chung-sun/graphql-restaurant</w:t>
+        </w:r>
+      </w:hyperlink>
     </w:p>
     <w:p>
       <w:pPr>
@@ -24,6 +32,9 @@
     </w:p>
     <w:p>
       <w:r>
+        <w:rPr>
+          <w:noProof/>
+        </w:rPr>
         <w:drawing>
           <wp:inline distT="0" distB="0" distL="0" distR="0" wp14:anchorId="307976C3" wp14:editId="1ACB1BD5">
             <wp:extent cx="9115425" cy="5760442"/>
@@ -40,7 +51,7 @@
                     <pic:cNvPicPr/>
                   </pic:nvPicPr>
                   <pic:blipFill>
-                    <a:blip r:embed="rId5"/>
+                    <a:blip r:embed="rId6"/>
                     <a:stretch>
                       <a:fillRect/>
                     </a:stretch>
@@ -77,6 +88,9 @@
     </w:p>
     <w:p>
       <w:r>
+        <w:rPr>
+          <w:noProof/>
+        </w:rPr>
         <w:drawing>
           <wp:inline distT="0" distB="0" distL="0" distR="0" wp14:anchorId="70680D9D" wp14:editId="56176F4B">
             <wp:extent cx="9144000" cy="5863491"/>
@@ -93,7 +107,7 @@
                     <pic:cNvPicPr/>
                   </pic:nvPicPr>
                   <pic:blipFill>
-                    <a:blip r:embed="rId6"/>
+                    <a:blip r:embed="rId7"/>
                     <a:stretch>
                       <a:fillRect/>
                     </a:stretch>
@@ -131,6 +145,9 @@
     </w:p>
     <w:p>
       <w:r>
+        <w:rPr>
+          <w:noProof/>
+        </w:rPr>
         <w:drawing>
           <wp:inline distT="0" distB="0" distL="0" distR="0" wp14:anchorId="6B0D301F" wp14:editId="78F65EC8">
             <wp:extent cx="9145933" cy="5781675"/>
@@ -147,7 +164,7 @@
                     <pic:cNvPicPr/>
                   </pic:nvPicPr>
                   <pic:blipFill>
-                    <a:blip r:embed="rId7"/>
+                    <a:blip r:embed="rId8"/>
                     <a:stretch>
                       <a:fillRect/>
                     </a:stretch>
@@ -185,6 +202,9 @@
     </w:p>
     <w:p>
       <w:r>
+        <w:rPr>
+          <w:noProof/>
+        </w:rPr>
         <w:drawing>
           <wp:inline distT="0" distB="0" distL="0" distR="0" wp14:anchorId="7D68A7FA" wp14:editId="3832E6B9">
             <wp:extent cx="9137042" cy="5772150"/>
@@ -201,7 +221,7 @@
                     <pic:cNvPicPr/>
                   </pic:nvPicPr>
                   <pic:blipFill>
-                    <a:blip r:embed="rId8"/>
+                    <a:blip r:embed="rId9"/>
                     <a:stretch>
                       <a:fillRect/>
                     </a:stretch>
@@ -239,6 +259,9 @@
     </w:p>
     <w:p>
       <w:r>
+        <w:rPr>
+          <w:noProof/>
+        </w:rPr>
         <w:drawing>
           <wp:inline distT="0" distB="0" distL="0" distR="0" wp14:anchorId="308883F6" wp14:editId="34A35770">
             <wp:extent cx="9134475" cy="5768577"/>
@@ -255,7 +278,7 @@
                     <pic:cNvPicPr/>
                   </pic:nvPicPr>
                   <pic:blipFill>
-                    <a:blip r:embed="rId9"/>
+                    <a:blip r:embed="rId10"/>
                     <a:stretch>
                       <a:fillRect/>
                     </a:stretch>
@@ -820,6 +843,29 @@
       <w:contextualSpacing/>
     </w:pPr>
   </w:style>
+  <w:style w:type="character" w:styleId="Hyperlink">
+    <w:name w:val="Hyperlink"/>
+    <w:basedOn w:val="DefaultParagraphFont"/>
+    <w:uiPriority w:val="99"/>
+    <w:unhideWhenUsed/>
+    <w:rsid w:val="007A2A3B"/>
+    <w:rPr>
+      <w:color w:val="0563C1" w:themeColor="hyperlink"/>
+      <w:u w:val="single"/>
+    </w:rPr>
+  </w:style>
+  <w:style w:type="character" w:styleId="UnresolvedMention">
+    <w:name w:val="Unresolved Mention"/>
+    <w:basedOn w:val="DefaultParagraphFont"/>
+    <w:uiPriority w:val="99"/>
+    <w:semiHidden/>
+    <w:unhideWhenUsed/>
+    <w:rsid w:val="007A2A3B"/>
+    <w:rPr>
+      <w:color w:val="605E5C"/>
+      <w:shd w:val="clear" w:color="auto" w:fill="E1DFDD"/>
+    </w:rPr>
+  </w:style>
 </w:styles>
 </file>
 
